--- a/hw4_LoG_DoG_and_region_merging/report.docx
+++ b/hw4_LoG_DoG_and_region_merging/report.docx
@@ -56,16 +56,38 @@
       </w:r>
       <w:r>
         <w:rPr/>
-        <w:t>Problem 1 A)</w:t>
-      </w:r>
-    </w:p>
-    <w:p>
-      <w:pPr>
-        <w:pStyle w:val="Normal"/>
-        <w:rPr/>
-      </w:pPr>
-      <w:r>
-        <w:rPr/>
+        <w:t>P</w:t>
+      </w:r>
+      <w:r>
+        <w:rPr/>
+        <w:t xml:space="preserve">roblem 1 </w:t>
+      </w:r>
+      <w:r>
+        <w:rPr/>
+        <w:t>DoG LoG</w:t>
+      </w:r>
+      <w:r>
+        <w:rPr/>
+        <w:t xml:space="preserve"> </w:t>
+      </w:r>
+    </w:p>
+    <w:p>
+      <w:pPr>
+        <w:pStyle w:val="Normal"/>
+        <w:rPr/>
+      </w:pPr>
+      <w:r>
+        <w:rPr/>
+      </w:r>
+    </w:p>
+    <w:p>
+      <w:pPr>
+        <w:pStyle w:val="Normal"/>
+        <w:rPr/>
+      </w:pPr>
+      <w:r>
+        <w:rPr/>
+        <w:t>A)</w:t>
       </w:r>
     </w:p>
     <w:p>
@@ -96,15 +118,6 @@
       <w:r>
         <w:rPr/>
         <w:t>original image</w:t>
-      </w:r>
-    </w:p>
-    <w:p>
-      <w:pPr>
-        <w:pStyle w:val="Normal"/>
-        <w:rPr/>
-      </w:pPr>
-      <w:r>
-        <w:rPr/>
       </w:r>
     </w:p>
     <w:p>
@@ -654,7 +667,11 @@
       </w:r>
       <w:r>
         <w:rPr/>
-        <w:t>C continued..</w:t>
+        <w:t>C</w:t>
+      </w:r>
+      <w:r>
+        <w:rPr/>
+        <w:t xml:space="preserve"> continued..</w:t>
       </w:r>
     </w:p>
     <w:p>
@@ -1032,7 +1049,11 @@
       </w:r>
       <w:r>
         <w:rPr/>
-        <w:t>D continued.. Zero crossing of LoG</w:t>
+        <w:t>D</w:t>
+      </w:r>
+      <w:r>
+        <w:rPr/>
+        <w:t xml:space="preserve"> continued.. Zero crossing of LoG</w:t>
       </w:r>
     </w:p>
     <w:p>
@@ -1080,6 +1101,1468 @@
       <w:r>
         <w:rPr/>
         <w:t>in the previous step(above image)</w:t>
+      </w:r>
+    </w:p>
+    <w:p>
+      <w:pPr>
+        <w:pStyle w:val="Normal"/>
+        <w:rPr/>
+      </w:pPr>
+      <w:r>
+        <w:rPr/>
+      </w:r>
+    </w:p>
+    <w:p>
+      <w:pPr>
+        <w:pStyle w:val="Normal"/>
+        <w:rPr/>
+      </w:pPr>
+      <w:r>
+        <w:rPr/>
+      </w:r>
+    </w:p>
+    <w:p>
+      <w:pPr>
+        <w:pStyle w:val="Normal"/>
+        <w:rPr/>
+      </w:pPr>
+      <w:r>
+        <w:rPr/>
+      </w:r>
+    </w:p>
+    <w:p>
+      <w:pPr>
+        <w:pStyle w:val="Normal"/>
+        <w:rPr/>
+      </w:pPr>
+      <w:r>
+        <w:rPr/>
+      </w:r>
+    </w:p>
+    <w:p>
+      <w:pPr>
+        <w:pStyle w:val="Normal"/>
+        <w:rPr/>
+      </w:pPr>
+      <w:r>
+        <w:rPr/>
+      </w:r>
+    </w:p>
+    <w:p>
+      <w:pPr>
+        <w:pStyle w:val="Normal"/>
+        <w:rPr/>
+      </w:pPr>
+      <w:r>
+        <w:rPr/>
+      </w:r>
+    </w:p>
+    <w:p>
+      <w:pPr>
+        <w:pStyle w:val="Normal"/>
+        <w:rPr/>
+      </w:pPr>
+      <w:r>
+        <w:rPr/>
+      </w:r>
+    </w:p>
+    <w:p>
+      <w:pPr>
+        <w:pStyle w:val="Normal"/>
+        <w:rPr/>
+      </w:pPr>
+      <w:r>
+        <w:rPr/>
+      </w:r>
+    </w:p>
+    <w:p>
+      <w:pPr>
+        <w:pStyle w:val="Normal"/>
+        <w:rPr/>
+      </w:pPr>
+      <w:r>
+        <w:rPr/>
+      </w:r>
+    </w:p>
+    <w:p>
+      <w:pPr>
+        <w:pStyle w:val="Normal"/>
+        <w:rPr/>
+      </w:pPr>
+      <w:r>
+        <w:rPr/>
+      </w:r>
+    </w:p>
+    <w:p>
+      <w:pPr>
+        <w:pStyle w:val="Normal"/>
+        <w:rPr/>
+      </w:pPr>
+      <w:r>
+        <w:rPr/>
+      </w:r>
+    </w:p>
+    <w:p>
+      <w:pPr>
+        <w:pStyle w:val="Normal"/>
+        <w:rPr/>
+      </w:pPr>
+      <w:r>
+        <w:drawing>
+          <wp:anchor behindDoc="0" distT="0" distB="0" distL="0" distR="0" simplePos="0" locked="0" layoutInCell="1" allowOverlap="1" relativeHeight="8">
+            <wp:simplePos x="0" y="0"/>
+            <wp:positionH relativeFrom="column">
+              <wp:posOffset>3114675</wp:posOffset>
+            </wp:positionH>
+            <wp:positionV relativeFrom="paragraph">
+              <wp:posOffset>151765</wp:posOffset>
+            </wp:positionV>
+            <wp:extent cx="2201545" cy="1629410"/>
+            <wp:effectExtent l="0" t="0" r="0" b="0"/>
+            <wp:wrapSquare wrapText="largest"/>
+            <wp:docPr id="7" name="Image7" descr=""/>
+            <wp:cNvGraphicFramePr>
+              <a:graphicFrameLocks xmlns:a="http://schemas.openxmlformats.org/drawingml/2006/main" noChangeAspect="1"/>
+            </wp:cNvGraphicFramePr>
+            <a:graphic xmlns:a="http://schemas.openxmlformats.org/drawingml/2006/main">
+              <a:graphicData uri="http://schemas.openxmlformats.org/drawingml/2006/picture">
+                <pic:pic xmlns:pic="http://schemas.openxmlformats.org/drawingml/2006/picture">
+                  <pic:nvPicPr>
+                    <pic:cNvPr id="7" name="Image7" descr=""/>
+                    <pic:cNvPicPr>
+                      <a:picLocks noChangeAspect="1" noChangeArrowheads="1"/>
+                    </pic:cNvPicPr>
+                  </pic:nvPicPr>
+                  <pic:blipFill>
+                    <a:blip r:embed="rId8"/>
+                    <a:stretch>
+                      <a:fillRect/>
+                    </a:stretch>
+                  </pic:blipFill>
+                  <pic:spPr bwMode="auto">
+                    <a:xfrm>
+                      <a:off x="0" y="0"/>
+                      <a:ext cx="2201545" cy="1629410"/>
+                    </a:xfrm>
+                    <a:prstGeom prst="rect">
+                      <a:avLst/>
+                    </a:prstGeom>
+                  </pic:spPr>
+                </pic:pic>
+              </a:graphicData>
+            </a:graphic>
+          </wp:anchor>
+        </w:drawing>
+      </w:r>
+      <w:r>
+        <w:rPr/>
+        <w:t>Problem 2 Region Merging</w:t>
+      </w:r>
+    </w:p>
+    <w:p>
+      <w:pPr>
+        <w:pStyle w:val="Normal"/>
+        <w:rPr/>
+      </w:pPr>
+      <w:r>
+        <w:rPr/>
+      </w:r>
+    </w:p>
+    <w:p>
+      <w:pPr>
+        <w:pStyle w:val="Normal"/>
+        <w:rPr/>
+      </w:pPr>
+      <w:r>
+        <w:rPr/>
+      </w:r>
+    </w:p>
+    <w:p>
+      <w:pPr>
+        <w:pStyle w:val="Normal"/>
+        <w:rPr/>
+      </w:pPr>
+      <w:r>
+        <w:rPr/>
+        <w:t>Original Image</w:t>
+      </w:r>
+    </w:p>
+    <w:p>
+      <w:pPr>
+        <w:pStyle w:val="Normal"/>
+        <w:rPr/>
+      </w:pPr>
+      <w:r>
+        <w:rPr/>
+      </w:r>
+    </w:p>
+    <w:p>
+      <w:pPr>
+        <w:pStyle w:val="Normal"/>
+        <w:rPr/>
+      </w:pPr>
+      <w:r>
+        <w:rPr/>
+      </w:r>
+    </w:p>
+    <w:p>
+      <w:pPr>
+        <w:pStyle w:val="Normal"/>
+        <w:rPr/>
+      </w:pPr>
+      <w:r>
+        <w:rPr/>
+      </w:r>
+    </w:p>
+    <w:p>
+      <w:pPr>
+        <w:pStyle w:val="Normal"/>
+        <w:rPr/>
+      </w:pPr>
+      <w:r>
+        <w:rPr/>
+      </w:r>
+    </w:p>
+    <w:p>
+      <w:pPr>
+        <w:pStyle w:val="Normal"/>
+        <w:rPr/>
+      </w:pPr>
+      <w:r>
+        <w:rPr/>
+      </w:r>
+    </w:p>
+    <w:p>
+      <w:pPr>
+        <w:pStyle w:val="Normal"/>
+        <w:rPr/>
+      </w:pPr>
+      <w:r>
+        <w:rPr/>
+      </w:r>
+    </w:p>
+    <w:p>
+      <w:pPr>
+        <w:pStyle w:val="Normal"/>
+        <w:rPr/>
+      </w:pPr>
+      <w:r>
+        <w:rPr/>
+      </w:r>
+    </w:p>
+    <w:p>
+      <w:pPr>
+        <w:pStyle w:val="Normal"/>
+        <w:rPr/>
+      </w:pPr>
+      <w:r>
+        <w:rPr/>
+      </w:r>
+    </w:p>
+    <w:p>
+      <w:pPr>
+        <w:pStyle w:val="Normal"/>
+        <w:rPr/>
+      </w:pPr>
+      <w:r>
+        <w:rPr/>
+      </w:r>
+    </w:p>
+    <w:p>
+      <w:pPr>
+        <w:pStyle w:val="Normal"/>
+        <w:rPr/>
+      </w:pPr>
+      <w:r>
+        <w:rPr/>
+      </w:r>
+    </w:p>
+    <w:p>
+      <w:pPr>
+        <w:pStyle w:val="Normal"/>
+        <w:rPr/>
+      </w:pPr>
+      <w:r>
+        <w:rPr/>
+      </w:r>
+    </w:p>
+    <w:p>
+      <w:pPr>
+        <w:pStyle w:val="Normal"/>
+        <w:rPr/>
+      </w:pPr>
+      <w:r>
+        <w:rPr/>
+      </w:r>
+    </w:p>
+    <w:p>
+      <w:pPr>
+        <w:pStyle w:val="Normal"/>
+        <w:rPr/>
+      </w:pPr>
+      <w:r>
+        <w:rPr/>
+      </w:r>
+    </w:p>
+    <w:p>
+      <w:pPr>
+        <w:pStyle w:val="Normal"/>
+        <w:rPr/>
+      </w:pPr>
+      <w:r>
+        <w:rPr/>
+      </w:r>
+    </w:p>
+    <w:p>
+      <w:pPr>
+        <w:pStyle w:val="Normal"/>
+        <w:rPr/>
+      </w:pPr>
+      <w:r>
+        <w:rPr/>
+        <w:drawing>
+          <wp:anchor behindDoc="0" distT="0" distB="0" distL="0" distR="0" simplePos="0" locked="0" layoutInCell="1" allowOverlap="1" relativeHeight="9">
+            <wp:simplePos x="0" y="0"/>
+            <wp:positionH relativeFrom="column">
+              <wp:posOffset>731520</wp:posOffset>
+            </wp:positionH>
+            <wp:positionV relativeFrom="paragraph">
+              <wp:posOffset>132080</wp:posOffset>
+            </wp:positionV>
+            <wp:extent cx="6162040" cy="4344670"/>
+            <wp:effectExtent l="0" t="0" r="0" b="0"/>
+            <wp:wrapSquare wrapText="largest"/>
+            <wp:docPr id="8" name="Image8" descr=""/>
+            <wp:cNvGraphicFramePr>
+              <a:graphicFrameLocks xmlns:a="http://schemas.openxmlformats.org/drawingml/2006/main" noChangeAspect="1"/>
+            </wp:cNvGraphicFramePr>
+            <a:graphic xmlns:a="http://schemas.openxmlformats.org/drawingml/2006/main">
+              <a:graphicData uri="http://schemas.openxmlformats.org/drawingml/2006/picture">
+                <pic:pic xmlns:pic="http://schemas.openxmlformats.org/drawingml/2006/picture">
+                  <pic:nvPicPr>
+                    <pic:cNvPr id="8" name="Image8" descr=""/>
+                    <pic:cNvPicPr>
+                      <a:picLocks noChangeAspect="1" noChangeArrowheads="1"/>
+                    </pic:cNvPicPr>
+                  </pic:nvPicPr>
+                  <pic:blipFill>
+                    <a:blip r:embed="rId9"/>
+                    <a:stretch>
+                      <a:fillRect/>
+                    </a:stretch>
+                  </pic:blipFill>
+                  <pic:spPr bwMode="auto">
+                    <a:xfrm>
+                      <a:off x="0" y="0"/>
+                      <a:ext cx="6162040" cy="4344670"/>
+                    </a:xfrm>
+                    <a:prstGeom prst="rect">
+                      <a:avLst/>
+                    </a:prstGeom>
+                  </pic:spPr>
+                </pic:pic>
+              </a:graphicData>
+            </a:graphic>
+          </wp:anchor>
+        </w:drawing>
+      </w:r>
+    </w:p>
+    <w:p>
+      <w:pPr>
+        <w:pStyle w:val="Normal"/>
+        <w:rPr/>
+      </w:pPr>
+      <w:r>
+        <w:rPr/>
+        <w:t>Crack Edge Image</w:t>
+      </w:r>
+    </w:p>
+    <w:p>
+      <w:pPr>
+        <w:pStyle w:val="Normal"/>
+        <w:rPr/>
+      </w:pPr>
+      <w:r>
+        <w:rPr/>
+      </w:r>
+    </w:p>
+    <w:p>
+      <w:pPr>
+        <w:pStyle w:val="Normal"/>
+        <w:rPr/>
+      </w:pPr>
+      <w:r>
+        <w:rPr/>
+      </w:r>
+    </w:p>
+    <w:p>
+      <w:pPr>
+        <w:pStyle w:val="Normal"/>
+        <w:rPr/>
+      </w:pPr>
+      <w:r>
+        <w:rPr/>
+      </w:r>
+    </w:p>
+    <w:p>
+      <w:pPr>
+        <w:pStyle w:val="Normal"/>
+        <w:rPr/>
+      </w:pPr>
+      <w:r>
+        <w:rPr/>
+      </w:r>
+    </w:p>
+    <w:p>
+      <w:pPr>
+        <w:pStyle w:val="Normal"/>
+        <w:rPr/>
+      </w:pPr>
+      <w:r>
+        <w:rPr/>
+      </w:r>
+    </w:p>
+    <w:p>
+      <w:pPr>
+        <w:pStyle w:val="Normal"/>
+        <w:rPr/>
+      </w:pPr>
+      <w:r>
+        <w:rPr/>
+      </w:r>
+    </w:p>
+    <w:p>
+      <w:pPr>
+        <w:pStyle w:val="Normal"/>
+        <w:rPr/>
+      </w:pPr>
+      <w:r>
+        <w:rPr/>
+      </w:r>
+    </w:p>
+    <w:p>
+      <w:pPr>
+        <w:pStyle w:val="Normal"/>
+        <w:rPr/>
+      </w:pPr>
+      <w:r>
+        <w:rPr/>
+      </w:r>
+    </w:p>
+    <w:p>
+      <w:pPr>
+        <w:pStyle w:val="Normal"/>
+        <w:rPr/>
+      </w:pPr>
+      <w:r>
+        <w:rPr/>
+      </w:r>
+    </w:p>
+    <w:p>
+      <w:pPr>
+        <w:pStyle w:val="Normal"/>
+        <w:rPr/>
+      </w:pPr>
+      <w:r>
+        <w:rPr/>
+      </w:r>
+    </w:p>
+    <w:p>
+      <w:pPr>
+        <w:pStyle w:val="Normal"/>
+        <w:rPr/>
+      </w:pPr>
+      <w:r>
+        <w:rPr/>
+      </w:r>
+    </w:p>
+    <w:p>
+      <w:pPr>
+        <w:pStyle w:val="Normal"/>
+        <w:rPr/>
+      </w:pPr>
+      <w:r>
+        <w:rPr/>
+      </w:r>
+    </w:p>
+    <w:p>
+      <w:pPr>
+        <w:pStyle w:val="Normal"/>
+        <w:rPr/>
+      </w:pPr>
+      <w:r>
+        <w:rPr/>
+      </w:r>
+    </w:p>
+    <w:p>
+      <w:pPr>
+        <w:pStyle w:val="Normal"/>
+        <w:rPr/>
+      </w:pPr>
+      <w:r>
+        <w:rPr/>
+      </w:r>
+    </w:p>
+    <w:p>
+      <w:pPr>
+        <w:pStyle w:val="Normal"/>
+        <w:rPr/>
+      </w:pPr>
+      <w:r>
+        <w:rPr/>
+      </w:r>
+    </w:p>
+    <w:p>
+      <w:pPr>
+        <w:pStyle w:val="Normal"/>
+        <w:rPr/>
+      </w:pPr>
+      <w:r>
+        <w:rPr/>
+      </w:r>
+    </w:p>
+    <w:p>
+      <w:pPr>
+        <w:pStyle w:val="Normal"/>
+        <w:rPr/>
+      </w:pPr>
+      <w:r>
+        <w:rPr/>
+      </w:r>
+    </w:p>
+    <w:p>
+      <w:pPr>
+        <w:pStyle w:val="Normal"/>
+        <w:rPr/>
+      </w:pPr>
+      <w:r>
+        <w:rPr/>
+      </w:r>
+    </w:p>
+    <w:p>
+      <w:pPr>
+        <w:pStyle w:val="Normal"/>
+        <w:rPr/>
+      </w:pPr>
+      <w:r>
+        <w:rPr/>
+      </w:r>
+    </w:p>
+    <w:p>
+      <w:pPr>
+        <w:pStyle w:val="Normal"/>
+        <w:rPr/>
+      </w:pPr>
+      <w:r>
+        <w:rPr/>
+      </w:r>
+    </w:p>
+    <w:p>
+      <w:pPr>
+        <w:pStyle w:val="Normal"/>
+        <w:rPr/>
+      </w:pPr>
+      <w:r>
+        <w:rPr/>
+      </w:r>
+    </w:p>
+    <w:p>
+      <w:pPr>
+        <w:pStyle w:val="Normal"/>
+        <w:rPr/>
+      </w:pPr>
+      <w:r>
+        <w:rPr/>
+      </w:r>
+    </w:p>
+    <w:p>
+      <w:pPr>
+        <w:pStyle w:val="Normal"/>
+        <w:rPr/>
+      </w:pPr>
+      <w:r>
+        <w:rPr/>
+      </w:r>
+    </w:p>
+    <w:p>
+      <w:pPr>
+        <w:pStyle w:val="Normal"/>
+        <w:rPr/>
+      </w:pPr>
+      <w:r>
+        <w:rPr/>
+      </w:r>
+    </w:p>
+    <w:p>
+      <w:pPr>
+        <w:pStyle w:val="Normal"/>
+        <w:rPr/>
+      </w:pPr>
+      <w:r>
+        <w:rPr/>
+      </w:r>
+    </w:p>
+    <w:p>
+      <w:pPr>
+        <w:pStyle w:val="Normal"/>
+        <w:rPr/>
+      </w:pPr>
+      <w:r>
+        <w:rPr/>
+      </w:r>
+    </w:p>
+    <w:p>
+      <w:pPr>
+        <w:pStyle w:val="Normal"/>
+        <w:rPr/>
+      </w:pPr>
+      <w:r>
+        <w:rPr/>
+      </w:r>
+    </w:p>
+    <w:p>
+      <w:pPr>
+        <w:pStyle w:val="Normal"/>
+        <w:rPr/>
+      </w:pPr>
+      <w:r>
+        <w:rPr/>
+      </w:r>
+    </w:p>
+    <w:p>
+      <w:pPr>
+        <w:pStyle w:val="Normal"/>
+        <w:rPr/>
+      </w:pPr>
+      <w:r>
+        <w:rPr/>
+      </w:r>
+    </w:p>
+    <w:p>
+      <w:pPr>
+        <w:pStyle w:val="Normal"/>
+        <w:rPr/>
+      </w:pPr>
+      <w:r>
+        <w:drawing>
+          <wp:anchor behindDoc="0" distT="0" distB="0" distL="0" distR="0" simplePos="0" locked="0" layoutInCell="1" allowOverlap="1" relativeHeight="10">
+            <wp:simplePos x="0" y="0"/>
+            <wp:positionH relativeFrom="column">
+              <wp:posOffset>42545</wp:posOffset>
+            </wp:positionH>
+            <wp:positionV relativeFrom="paragraph">
+              <wp:posOffset>300355</wp:posOffset>
+            </wp:positionV>
+            <wp:extent cx="6332220" cy="4464050"/>
+            <wp:effectExtent l="0" t="0" r="0" b="0"/>
+            <wp:wrapSquare wrapText="largest"/>
+            <wp:docPr id="9" name="Image9" descr=""/>
+            <wp:cNvGraphicFramePr>
+              <a:graphicFrameLocks xmlns:a="http://schemas.openxmlformats.org/drawingml/2006/main" noChangeAspect="1"/>
+            </wp:cNvGraphicFramePr>
+            <a:graphic xmlns:a="http://schemas.openxmlformats.org/drawingml/2006/main">
+              <a:graphicData uri="http://schemas.openxmlformats.org/drawingml/2006/picture">
+                <pic:pic xmlns:pic="http://schemas.openxmlformats.org/drawingml/2006/picture">
+                  <pic:nvPicPr>
+                    <pic:cNvPr id="9" name="Image9" descr=""/>
+                    <pic:cNvPicPr>
+                      <a:picLocks noChangeAspect="1" noChangeArrowheads="1"/>
+                    </pic:cNvPicPr>
+                  </pic:nvPicPr>
+                  <pic:blipFill>
+                    <a:blip r:embed="rId10"/>
+                    <a:stretch>
+                      <a:fillRect/>
+                    </a:stretch>
+                  </pic:blipFill>
+                  <pic:spPr bwMode="auto">
+                    <a:xfrm>
+                      <a:off x="0" y="0"/>
+                      <a:ext cx="6332220" cy="4464050"/>
+                    </a:xfrm>
+                    <a:prstGeom prst="rect">
+                      <a:avLst/>
+                    </a:prstGeom>
+                  </pic:spPr>
+                </pic:pic>
+              </a:graphicData>
+            </a:graphic>
+          </wp:anchor>
+        </w:drawing>
+      </w:r>
+      <w:r>
+        <w:rPr/>
+        <w:t>Threshold 150</w:t>
+      </w:r>
+    </w:p>
+    <w:p>
+      <w:pPr>
+        <w:pStyle w:val="Normal"/>
+        <w:rPr/>
+      </w:pPr>
+      <w:r>
+        <w:rPr/>
+      </w:r>
+    </w:p>
+    <w:p>
+      <w:pPr>
+        <w:pStyle w:val="Normal"/>
+        <w:rPr/>
+      </w:pPr>
+      <w:r>
+        <w:rPr/>
+      </w:r>
+    </w:p>
+    <w:p>
+      <w:pPr>
+        <w:pStyle w:val="Normal"/>
+        <w:rPr/>
+      </w:pPr>
+      <w:r>
+        <w:rPr/>
+      </w:r>
+    </w:p>
+    <w:p>
+      <w:pPr>
+        <w:pStyle w:val="Normal"/>
+        <w:rPr/>
+      </w:pPr>
+      <w:r>
+        <w:rPr/>
+      </w:r>
+    </w:p>
+    <w:p>
+      <w:pPr>
+        <w:pStyle w:val="Normal"/>
+        <w:rPr/>
+      </w:pPr>
+      <w:r>
+        <w:rPr/>
+      </w:r>
+    </w:p>
+    <w:p>
+      <w:pPr>
+        <w:pStyle w:val="Normal"/>
+        <w:rPr/>
+      </w:pPr>
+      <w:r>
+        <w:rPr/>
+      </w:r>
+    </w:p>
+    <w:p>
+      <w:pPr>
+        <w:pStyle w:val="Normal"/>
+        <w:rPr/>
+      </w:pPr>
+      <w:r>
+        <w:rPr/>
+      </w:r>
+    </w:p>
+    <w:p>
+      <w:pPr>
+        <w:pStyle w:val="Normal"/>
+        <w:rPr/>
+      </w:pPr>
+      <w:r>
+        <w:rPr/>
+      </w:r>
+    </w:p>
+    <w:p>
+      <w:pPr>
+        <w:pStyle w:val="Normal"/>
+        <w:rPr/>
+      </w:pPr>
+      <w:r>
+        <w:rPr/>
+      </w:r>
+    </w:p>
+    <w:p>
+      <w:pPr>
+        <w:pStyle w:val="Normal"/>
+        <w:rPr/>
+      </w:pPr>
+      <w:r>
+        <w:rPr/>
+      </w:r>
+    </w:p>
+    <w:p>
+      <w:pPr>
+        <w:pStyle w:val="Normal"/>
+        <w:rPr/>
+      </w:pPr>
+      <w:r>
+        <w:rPr/>
+      </w:r>
+    </w:p>
+    <w:p>
+      <w:pPr>
+        <w:pStyle w:val="Normal"/>
+        <w:rPr/>
+      </w:pPr>
+      <w:r>
+        <w:rPr/>
+      </w:r>
+    </w:p>
+    <w:p>
+      <w:pPr>
+        <w:pStyle w:val="Normal"/>
+        <w:rPr/>
+      </w:pPr>
+      <w:r>
+        <w:rPr/>
+      </w:r>
+    </w:p>
+    <w:p>
+      <w:pPr>
+        <w:pStyle w:val="Normal"/>
+        <w:rPr/>
+      </w:pPr>
+      <w:r>
+        <w:rPr/>
+      </w:r>
+    </w:p>
+    <w:p>
+      <w:pPr>
+        <w:pStyle w:val="Normal"/>
+        <w:rPr/>
+      </w:pPr>
+      <w:r>
+        <w:rPr/>
+      </w:r>
+    </w:p>
+    <w:p>
+      <w:pPr>
+        <w:pStyle w:val="Normal"/>
+        <w:rPr/>
+      </w:pPr>
+      <w:r>
+        <w:rPr/>
+      </w:r>
+    </w:p>
+    <w:p>
+      <w:pPr>
+        <w:pStyle w:val="Normal"/>
+        <w:rPr/>
+      </w:pPr>
+      <w:r>
+        <w:rPr/>
+      </w:r>
+    </w:p>
+    <w:p>
+      <w:pPr>
+        <w:pStyle w:val="Normal"/>
+        <w:rPr/>
+      </w:pPr>
+      <w:r>
+        <w:rPr/>
+      </w:r>
+    </w:p>
+    <w:p>
+      <w:pPr>
+        <w:pStyle w:val="Normal"/>
+        <w:rPr/>
+      </w:pPr>
+      <w:r>
+        <w:rPr/>
+      </w:r>
+    </w:p>
+    <w:p>
+      <w:pPr>
+        <w:pStyle w:val="Normal"/>
+        <w:rPr/>
+      </w:pPr>
+      <w:r>
+        <w:rPr/>
+      </w:r>
+    </w:p>
+    <w:p>
+      <w:pPr>
+        <w:pStyle w:val="Normal"/>
+        <w:rPr/>
+      </w:pPr>
+      <w:r>
+        <w:rPr/>
+      </w:r>
+    </w:p>
+    <w:p>
+      <w:pPr>
+        <w:pStyle w:val="Normal"/>
+        <w:rPr/>
+      </w:pPr>
+      <w:r>
+        <w:rPr/>
+        <w:t>Threshold 180</w:t>
+      </w:r>
+    </w:p>
+    <w:p>
+      <w:pPr>
+        <w:pStyle w:val="Normal"/>
+        <w:rPr/>
+      </w:pPr>
+      <w:r>
+        <w:rPr/>
+      </w:r>
+    </w:p>
+    <w:p>
+      <w:pPr>
+        <w:pStyle w:val="Normal"/>
+        <w:rPr/>
+      </w:pPr>
+      <w:r>
+        <w:rPr/>
+        <w:drawing>
+          <wp:anchor behindDoc="0" distT="0" distB="0" distL="0" distR="0" simplePos="0" locked="0" layoutInCell="1" allowOverlap="1" relativeHeight="11">
+            <wp:simplePos x="0" y="0"/>
+            <wp:positionH relativeFrom="column">
+              <wp:align>center</wp:align>
+            </wp:positionH>
+            <wp:positionV relativeFrom="paragraph">
+              <wp:posOffset>635</wp:posOffset>
+            </wp:positionV>
+            <wp:extent cx="6332220" cy="4464050"/>
+            <wp:effectExtent l="0" t="0" r="0" b="0"/>
+            <wp:wrapSquare wrapText="largest"/>
+            <wp:docPr id="10" name="Image10" descr=""/>
+            <wp:cNvGraphicFramePr>
+              <a:graphicFrameLocks xmlns:a="http://schemas.openxmlformats.org/drawingml/2006/main" noChangeAspect="1"/>
+            </wp:cNvGraphicFramePr>
+            <a:graphic xmlns:a="http://schemas.openxmlformats.org/drawingml/2006/main">
+              <a:graphicData uri="http://schemas.openxmlformats.org/drawingml/2006/picture">
+                <pic:pic xmlns:pic="http://schemas.openxmlformats.org/drawingml/2006/picture">
+                  <pic:nvPicPr>
+                    <pic:cNvPr id="10" name="Image10" descr=""/>
+                    <pic:cNvPicPr>
+                      <a:picLocks noChangeAspect="1" noChangeArrowheads="1"/>
+                    </pic:cNvPicPr>
+                  </pic:nvPicPr>
+                  <pic:blipFill>
+                    <a:blip r:embed="rId11"/>
+                    <a:stretch>
+                      <a:fillRect/>
+                    </a:stretch>
+                  </pic:blipFill>
+                  <pic:spPr bwMode="auto">
+                    <a:xfrm>
+                      <a:off x="0" y="0"/>
+                      <a:ext cx="6332220" cy="4464050"/>
+                    </a:xfrm>
+                    <a:prstGeom prst="rect">
+                      <a:avLst/>
+                    </a:prstGeom>
+                  </pic:spPr>
+                </pic:pic>
+              </a:graphicData>
+            </a:graphic>
+          </wp:anchor>
+        </w:drawing>
+      </w:r>
+    </w:p>
+    <w:p>
+      <w:pPr>
+        <w:pStyle w:val="Normal"/>
+        <w:rPr/>
+      </w:pPr>
+      <w:r>
+        <w:rPr/>
+      </w:r>
+    </w:p>
+    <w:p>
+      <w:pPr>
+        <w:pStyle w:val="Normal"/>
+        <w:rPr/>
+      </w:pPr>
+      <w:r>
+        <w:rPr/>
+      </w:r>
+    </w:p>
+    <w:p>
+      <w:pPr>
+        <w:pStyle w:val="Normal"/>
+        <w:rPr/>
+      </w:pPr>
+      <w:r>
+        <w:rPr/>
+      </w:r>
+    </w:p>
+    <w:p>
+      <w:pPr>
+        <w:pStyle w:val="Normal"/>
+        <w:rPr/>
+      </w:pPr>
+      <w:r>
+        <w:rPr/>
+      </w:r>
+    </w:p>
+    <w:p>
+      <w:pPr>
+        <w:pStyle w:val="Normal"/>
+        <w:rPr/>
+      </w:pPr>
+      <w:r>
+        <w:rPr/>
+      </w:r>
+    </w:p>
+    <w:p>
+      <w:pPr>
+        <w:pStyle w:val="Normal"/>
+        <w:rPr/>
+      </w:pPr>
+      <w:r>
+        <w:rPr/>
+      </w:r>
+    </w:p>
+    <w:p>
+      <w:pPr>
+        <w:pStyle w:val="Normal"/>
+        <w:rPr/>
+      </w:pPr>
+      <w:r>
+        <w:rPr/>
+      </w:r>
+    </w:p>
+    <w:p>
+      <w:pPr>
+        <w:pStyle w:val="Normal"/>
+        <w:rPr/>
+      </w:pPr>
+      <w:r>
+        <w:rPr/>
+      </w:r>
+    </w:p>
+    <w:p>
+      <w:pPr>
+        <w:pStyle w:val="Normal"/>
+        <w:rPr/>
+      </w:pPr>
+      <w:r>
+        <w:rPr/>
+      </w:r>
+    </w:p>
+    <w:p>
+      <w:pPr>
+        <w:pStyle w:val="Normal"/>
+        <w:rPr/>
+      </w:pPr>
+      <w:r>
+        <w:rPr/>
+      </w:r>
+    </w:p>
+    <w:p>
+      <w:pPr>
+        <w:pStyle w:val="Normal"/>
+        <w:rPr/>
+      </w:pPr>
+      <w:r>
+        <w:rPr/>
+      </w:r>
+    </w:p>
+    <w:p>
+      <w:pPr>
+        <w:pStyle w:val="Normal"/>
+        <w:rPr/>
+      </w:pPr>
+      <w:r>
+        <w:rPr/>
+      </w:r>
+    </w:p>
+    <w:p>
+      <w:pPr>
+        <w:pStyle w:val="Normal"/>
+        <w:rPr/>
+      </w:pPr>
+      <w:r>
+        <w:rPr/>
+      </w:r>
+    </w:p>
+    <w:p>
+      <w:pPr>
+        <w:pStyle w:val="Normal"/>
+        <w:rPr/>
+      </w:pPr>
+      <w:r>
+        <w:rPr/>
+      </w:r>
+    </w:p>
+    <w:p>
+      <w:pPr>
+        <w:pStyle w:val="Normal"/>
+        <w:rPr/>
+      </w:pPr>
+      <w:r>
+        <w:rPr/>
+      </w:r>
+    </w:p>
+    <w:p>
+      <w:pPr>
+        <w:pStyle w:val="Normal"/>
+        <w:rPr/>
+      </w:pPr>
+      <w:r>
+        <w:rPr/>
+      </w:r>
+    </w:p>
+    <w:p>
+      <w:pPr>
+        <w:pStyle w:val="Normal"/>
+        <w:rPr/>
+      </w:pPr>
+      <w:r>
+        <w:rPr/>
+      </w:r>
+    </w:p>
+    <w:p>
+      <w:pPr>
+        <w:pStyle w:val="Normal"/>
+        <w:rPr/>
+      </w:pPr>
+      <w:r>
+        <w:rPr/>
+      </w:r>
+    </w:p>
+    <w:p>
+      <w:pPr>
+        <w:pStyle w:val="Normal"/>
+        <w:rPr/>
+      </w:pPr>
+      <w:r>
+        <w:rPr/>
+      </w:r>
+    </w:p>
+    <w:p>
+      <w:pPr>
+        <w:pStyle w:val="Normal"/>
+        <w:rPr/>
+      </w:pPr>
+      <w:r>
+        <w:rPr/>
+      </w:r>
+    </w:p>
+    <w:p>
+      <w:pPr>
+        <w:pStyle w:val="Normal"/>
+        <w:rPr/>
+      </w:pPr>
+      <w:r>
+        <w:drawing>
+          <wp:anchor behindDoc="0" distT="0" distB="0" distL="0" distR="0" simplePos="0" locked="0" layoutInCell="1" allowOverlap="1" relativeHeight="12">
+            <wp:simplePos x="0" y="0"/>
+            <wp:positionH relativeFrom="column">
+              <wp:posOffset>0</wp:posOffset>
+            </wp:positionH>
+            <wp:positionV relativeFrom="paragraph">
+              <wp:posOffset>417195</wp:posOffset>
+            </wp:positionV>
+            <wp:extent cx="6332220" cy="4464050"/>
+            <wp:effectExtent l="0" t="0" r="0" b="0"/>
+            <wp:wrapSquare wrapText="largest"/>
+            <wp:docPr id="11" name="Image11" descr=""/>
+            <wp:cNvGraphicFramePr>
+              <a:graphicFrameLocks xmlns:a="http://schemas.openxmlformats.org/drawingml/2006/main" noChangeAspect="1"/>
+            </wp:cNvGraphicFramePr>
+            <a:graphic xmlns:a="http://schemas.openxmlformats.org/drawingml/2006/main">
+              <a:graphicData uri="http://schemas.openxmlformats.org/drawingml/2006/picture">
+                <pic:pic xmlns:pic="http://schemas.openxmlformats.org/drawingml/2006/picture">
+                  <pic:nvPicPr>
+                    <pic:cNvPr id="11" name="Image11" descr=""/>
+                    <pic:cNvPicPr>
+                      <a:picLocks noChangeAspect="1" noChangeArrowheads="1"/>
+                    </pic:cNvPicPr>
+                  </pic:nvPicPr>
+                  <pic:blipFill>
+                    <a:blip r:embed="rId12"/>
+                    <a:stretch>
+                      <a:fillRect/>
+                    </a:stretch>
+                  </pic:blipFill>
+                  <pic:spPr bwMode="auto">
+                    <a:xfrm>
+                      <a:off x="0" y="0"/>
+                      <a:ext cx="6332220" cy="4464050"/>
+                    </a:xfrm>
+                    <a:prstGeom prst="rect">
+                      <a:avLst/>
+                    </a:prstGeom>
+                  </pic:spPr>
+                </pic:pic>
+              </a:graphicData>
+            </a:graphic>
+          </wp:anchor>
+        </w:drawing>
+      </w:r>
+      <w:r>
+        <w:rPr/>
+        <w:t>Threshold 200</w:t>
+      </w:r>
+    </w:p>
+    <w:p>
+      <w:pPr>
+        <w:pStyle w:val="Normal"/>
+        <w:rPr/>
+      </w:pPr>
+      <w:r>
+        <w:rPr/>
+      </w:r>
+    </w:p>
+    <w:p>
+      <w:pPr>
+        <w:pStyle w:val="Normal"/>
+        <w:rPr/>
+      </w:pPr>
+      <w:r>
+        <w:rPr/>
+      </w:r>
+    </w:p>
+    <w:p>
+      <w:pPr>
+        <w:pStyle w:val="Normal"/>
+        <w:rPr/>
+      </w:pPr>
+      <w:r>
+        <w:rPr/>
+      </w:r>
+    </w:p>
+    <w:p>
+      <w:pPr>
+        <w:pStyle w:val="Normal"/>
+        <w:rPr/>
+      </w:pPr>
+      <w:r>
+        <w:rPr/>
+      </w:r>
+    </w:p>
+    <w:p>
+      <w:pPr>
+        <w:pStyle w:val="Normal"/>
+        <w:rPr/>
+      </w:pPr>
+      <w:r>
+        <w:rPr/>
+      </w:r>
+    </w:p>
+    <w:p>
+      <w:pPr>
+        <w:pStyle w:val="Normal"/>
+        <w:rPr/>
+      </w:pPr>
+      <w:r>
+        <w:rPr/>
+      </w:r>
+    </w:p>
+    <w:p>
+      <w:pPr>
+        <w:pStyle w:val="Normal"/>
+        <w:rPr/>
+      </w:pPr>
+      <w:r>
+        <w:rPr/>
+      </w:r>
+    </w:p>
+    <w:p>
+      <w:pPr>
+        <w:pStyle w:val="Normal"/>
+        <w:rPr/>
+      </w:pPr>
+      <w:r>
+        <w:rPr/>
+      </w:r>
+    </w:p>
+    <w:p>
+      <w:pPr>
+        <w:pStyle w:val="Normal"/>
+        <w:rPr/>
+      </w:pPr>
+      <w:r>
+        <w:rPr/>
+      </w:r>
+    </w:p>
+    <w:p>
+      <w:pPr>
+        <w:pStyle w:val="Normal"/>
+        <w:rPr/>
+      </w:pPr>
+      <w:r>
+        <w:rPr/>
+      </w:r>
+    </w:p>
+    <w:p>
+      <w:pPr>
+        <w:pStyle w:val="Normal"/>
+        <w:rPr/>
+      </w:pPr>
+      <w:r>
+        <w:rPr/>
+      </w:r>
+    </w:p>
+    <w:p>
+      <w:pPr>
+        <w:pStyle w:val="Normal"/>
+        <w:rPr/>
+      </w:pPr>
+      <w:r>
+        <w:rPr/>
+      </w:r>
+    </w:p>
+    <w:p>
+      <w:pPr>
+        <w:pStyle w:val="Normal"/>
+        <w:rPr/>
+      </w:pPr>
+      <w:r>
+        <w:rPr/>
+      </w:r>
+    </w:p>
+    <w:p>
+      <w:pPr>
+        <w:pStyle w:val="Normal"/>
+        <w:rPr/>
+      </w:pPr>
+      <w:r>
+        <w:rPr/>
+      </w:r>
+    </w:p>
+    <w:p>
+      <w:pPr>
+        <w:pStyle w:val="Normal"/>
+        <w:rPr/>
+      </w:pPr>
+      <w:r>
+        <w:rPr/>
+      </w:r>
+    </w:p>
+    <w:p>
+      <w:pPr>
+        <w:pStyle w:val="Normal"/>
+        <w:rPr/>
+      </w:pPr>
+      <w:r>
+        <w:rPr/>
+      </w:r>
+    </w:p>
+    <w:p>
+      <w:pPr>
+        <w:pStyle w:val="Normal"/>
+        <w:rPr/>
+      </w:pPr>
+      <w:r>
+        <w:rPr/>
+      </w:r>
+    </w:p>
+    <w:p>
+      <w:pPr>
+        <w:pStyle w:val="Normal"/>
+        <w:rPr/>
+      </w:pPr>
+      <w:r>
+        <w:rPr/>
+      </w:r>
+    </w:p>
+    <w:p>
+      <w:pPr>
+        <w:pStyle w:val="Normal"/>
+        <w:rPr/>
+      </w:pPr>
+      <w:r>
+        <w:rPr/>
+      </w:r>
+    </w:p>
+    <w:p>
+      <w:pPr>
+        <w:pStyle w:val="Normal"/>
+        <w:rPr/>
+      </w:pPr>
+      <w:r>
+        <w:rPr/>
+      </w:r>
+    </w:p>
+    <w:p>
+      <w:pPr>
+        <w:pStyle w:val="Normal"/>
+        <w:rPr/>
+      </w:pPr>
+      <w:r>
+        <w:rPr/>
+      </w:r>
+    </w:p>
+    <w:p>
+      <w:pPr>
+        <w:pStyle w:val="Normal"/>
+        <w:rPr/>
+      </w:pPr>
+      <w:r>
+        <w:rPr/>
+      </w:r>
+    </w:p>
+    <w:p>
+      <w:pPr>
+        <w:pStyle w:val="Normal"/>
+        <w:rPr/>
+      </w:pPr>
+      <w:r>
+        <w:rPr/>
+        <w:t>Threshold 220</w:t>
+      </w:r>
+    </w:p>
+    <w:p>
+      <w:pPr>
+        <w:pStyle w:val="Normal"/>
+        <w:rPr/>
+      </w:pPr>
+      <w:r>
+        <w:rPr/>
+      </w:r>
+    </w:p>
+    <w:p>
+      <w:pPr>
+        <w:pStyle w:val="Normal"/>
+        <w:rPr/>
+      </w:pPr>
+      <w:r>
+        <w:rPr/>
+        <w:drawing>
+          <wp:anchor behindDoc="0" distT="0" distB="0" distL="0" distR="0" simplePos="0" locked="0" layoutInCell="1" allowOverlap="1" relativeHeight="13">
+            <wp:simplePos x="0" y="0"/>
+            <wp:positionH relativeFrom="column">
+              <wp:align>center</wp:align>
+            </wp:positionH>
+            <wp:positionV relativeFrom="paragraph">
+              <wp:posOffset>635</wp:posOffset>
+            </wp:positionV>
+            <wp:extent cx="6332220" cy="4464050"/>
+            <wp:effectExtent l="0" t="0" r="0" b="0"/>
+            <wp:wrapSquare wrapText="largest"/>
+            <wp:docPr id="12" name="Image12" descr=""/>
+            <wp:cNvGraphicFramePr>
+              <a:graphicFrameLocks xmlns:a="http://schemas.openxmlformats.org/drawingml/2006/main" noChangeAspect="1"/>
+            </wp:cNvGraphicFramePr>
+            <a:graphic xmlns:a="http://schemas.openxmlformats.org/drawingml/2006/main">
+              <a:graphicData uri="http://schemas.openxmlformats.org/drawingml/2006/picture">
+                <pic:pic xmlns:pic="http://schemas.openxmlformats.org/drawingml/2006/picture">
+                  <pic:nvPicPr>
+                    <pic:cNvPr id="12" name="Image12" descr=""/>
+                    <pic:cNvPicPr>
+                      <a:picLocks noChangeAspect="1" noChangeArrowheads="1"/>
+                    </pic:cNvPicPr>
+                  </pic:nvPicPr>
+                  <pic:blipFill>
+                    <a:blip r:embed="rId13"/>
+                    <a:stretch>
+                      <a:fillRect/>
+                    </a:stretch>
+                  </pic:blipFill>
+                  <pic:spPr bwMode="auto">
+                    <a:xfrm>
+                      <a:off x="0" y="0"/>
+                      <a:ext cx="6332220" cy="4464050"/>
+                    </a:xfrm>
+                    <a:prstGeom prst="rect">
+                      <a:avLst/>
+                    </a:prstGeom>
+                  </pic:spPr>
+                </pic:pic>
+              </a:graphicData>
+            </a:graphic>
+          </wp:anchor>
+        </w:drawing>
       </w:r>
     </w:p>
     <w:sectPr>
@@ -1089,6 +2572,7 @@
       <w:pgNumType w:fmt="decimal"/>
       <w:formProt w:val="false"/>
       <w:textDirection w:val="lrTb"/>
+      <w:docGrid w:type="default" w:linePitch="240" w:charSpace="4294961151"/>
     </w:sectPr>
   </w:body>
 </w:document>
@@ -1100,15 +2584,12 @@
     <w:rPrDefault>
       <w:rPr>
         <w:rFonts w:ascii="Liberation Serif" w:hAnsi="Liberation Serif" w:eastAsia="Noto Sans CJK SC Regular" w:cs="FreeSans"/>
-        <w:sz w:val="24"/>
         <w:szCs w:val="24"/>
         <w:lang w:val="en-US" w:eastAsia="zh-CN" w:bidi="hi-IN"/>
       </w:rPr>
     </w:rPrDefault>
     <w:pPrDefault>
-      <w:pPr>
-        <w:widowControl/>
-      </w:pPr>
+      <w:pPr/>
     </w:pPrDefault>
   </w:docDefaults>
   <w:style w:type="paragraph" w:styleId="Normal">
@@ -1116,10 +2597,12 @@
     <w:qFormat/>
     <w:pPr>
       <w:widowControl/>
+      <w:bidi w:val="0"/>
+      <w:jc w:val="left"/>
     </w:pPr>
     <w:rPr>
       <w:rFonts w:ascii="Liberation Serif" w:hAnsi="Liberation Serif" w:eastAsia="Noto Sans CJK SC Regular" w:cs="FreeSans"/>
-      <w:color w:val="auto"/>
+      <w:color w:val="00000A"/>
       <w:sz w:val="24"/>
       <w:szCs w:val="24"/>
       <w:lang w:val="en-US" w:eastAsia="zh-CN" w:bidi="hi-IN"/>

--- a/hw4_LoG_DoG_and_region_merging/report.docx
+++ b/hw4_LoG_DoG_and_region_merging/report.docx
@@ -12,7 +12,7 @@
           <wp:anchor behindDoc="0" distT="0" distB="0" distL="0" distR="0" simplePos="0" locked="0" layoutInCell="1" allowOverlap="1" relativeHeight="2">
             <wp:simplePos x="0" y="0"/>
             <wp:positionH relativeFrom="column">
-              <wp:posOffset>1828800</wp:posOffset>
+              <wp:posOffset>3113405</wp:posOffset>
             </wp:positionH>
             <wp:positionV relativeFrom="paragraph">
               <wp:posOffset>-118110</wp:posOffset>
@@ -56,19 +56,57 @@
       </w:r>
       <w:r>
         <w:rPr/>
-        <w:t>P</w:t>
-      </w:r>
-      <w:r>
-        <w:rPr/>
-        <w:t xml:space="preserve">roblem 1 </w:t>
-      </w:r>
-      <w:r>
-        <w:rPr/>
-        <w:t>DoG LoG</w:t>
-      </w:r>
-      <w:r>
-        <w:rPr/>
-        <w:t xml:space="preserve"> </w:t>
+        <w:t>T</w:t>
+      </w:r>
+      <w:r>
+        <w:rPr/>
+        <w:t>homas Bong CSE473</w:t>
+      </w:r>
+    </w:p>
+    <w:p>
+      <w:pPr>
+        <w:pStyle w:val="Normal"/>
+        <w:rPr/>
+      </w:pPr>
+      <w:r>
+        <w:rPr/>
+        <w:t>HW4 Report</w:t>
+      </w:r>
+    </w:p>
+    <w:p>
+      <w:pPr>
+        <w:pStyle w:val="Normal"/>
+        <w:rPr/>
+      </w:pPr>
+      <w:r>
+        <w:rPr/>
+        <w:t>Nov 18 2016</w:t>
+      </w:r>
+    </w:p>
+    <w:p>
+      <w:pPr>
+        <w:pStyle w:val="Normal"/>
+        <w:rPr/>
+      </w:pPr>
+      <w:r>
+        <w:rPr/>
+      </w:r>
+    </w:p>
+    <w:p>
+      <w:pPr>
+        <w:pStyle w:val="Normal"/>
+        <w:rPr>
+          <w:b/>
+          <w:b/>
+          <w:bCs/>
+        </w:rPr>
+      </w:pPr>
+      <w:r>
+        <w:rPr>
+          <w:b/>
+          <w:bCs/>
+        </w:rPr>
+        <w:t xml:space="preserve">Problem 1 DoG LoG </w:t>
       </w:r>
     </w:p>
     <w:p>
@@ -118,33 +156,6 @@
       <w:r>
         <w:rPr/>
         <w:t>original image</w:t>
-      </w:r>
-    </w:p>
-    <w:p>
-      <w:pPr>
-        <w:pStyle w:val="Normal"/>
-        <w:rPr/>
-      </w:pPr>
-      <w:r>
-        <w:rPr/>
-      </w:r>
-    </w:p>
-    <w:p>
-      <w:pPr>
-        <w:pStyle w:val="Normal"/>
-        <w:rPr/>
-      </w:pPr>
-      <w:r>
-        <w:rPr/>
-      </w:r>
-    </w:p>
-    <w:p>
-      <w:pPr>
-        <w:pStyle w:val="Normal"/>
-        <w:rPr/>
-      </w:pPr>
-      <w:r>
-        <w:rPr/>
       </w:r>
     </w:p>
     <w:p>
@@ -194,7 +205,7 @@
           <wp:anchor behindDoc="0" distT="0" distB="0" distL="0" distR="0" simplePos="0" locked="0" layoutInCell="1" allowOverlap="1" relativeHeight="3">
             <wp:simplePos x="0" y="0"/>
             <wp:positionH relativeFrom="column">
-              <wp:posOffset>1852930</wp:posOffset>
+              <wp:posOffset>3083560</wp:posOffset>
             </wp:positionH>
             <wp:positionV relativeFrom="paragraph">
               <wp:posOffset>121920</wp:posOffset>
@@ -377,7 +388,7 @@
           <wp:anchor behindDoc="0" distT="0" distB="0" distL="0" distR="0" simplePos="0" locked="0" layoutInCell="1" allowOverlap="1" relativeHeight="4">
             <wp:simplePos x="0" y="0"/>
             <wp:positionH relativeFrom="column">
-              <wp:posOffset>1852930</wp:posOffset>
+              <wp:posOffset>3104515</wp:posOffset>
             </wp:positionH>
             <wp:positionV relativeFrom="paragraph">
               <wp:posOffset>109220</wp:posOffset>
@@ -1191,33 +1202,191 @@
       </w:pPr>
       <w:r>
         <w:rPr/>
-      </w:r>
-    </w:p>
-    <w:p>
-      <w:pPr>
-        <w:pStyle w:val="Normal"/>
-        <w:rPr/>
-      </w:pPr>
-      <w:r>
-        <w:rPr/>
-      </w:r>
-    </w:p>
-    <w:p>
-      <w:pPr>
-        <w:pStyle w:val="Normal"/>
-        <w:rPr/>
-      </w:pPr>
+        <w:t>E) The edges obtained in C(without weak edges) must be different from the image obtained from D(LoG mask) to some extent, because getting rid of weak edges within an image has a substantial amount of impact in edge detecting whereas applying the LoG mask may detect edges but it detects weak edges, too. If the LoG mask consisted of values that neglected weak edges, then the two images may have been similar.</w:t>
+      </w:r>
+    </w:p>
+    <w:p>
+      <w:pPr>
+        <w:pStyle w:val="Normal"/>
+        <w:rPr/>
+      </w:pPr>
+      <w:r>
+        <w:rPr/>
+      </w:r>
+    </w:p>
+    <w:p>
+      <w:pPr>
+        <w:pStyle w:val="Normal"/>
+        <w:rPr/>
+      </w:pPr>
+      <w:r>
+        <w:rPr/>
+      </w:r>
+    </w:p>
+    <w:p>
+      <w:pPr>
+        <w:pStyle w:val="Normal"/>
+        <w:rPr/>
+      </w:pPr>
+      <w:r>
+        <w:rPr/>
+      </w:r>
+    </w:p>
+    <w:p>
+      <w:pPr>
+        <w:pStyle w:val="Normal"/>
+        <w:rPr/>
+      </w:pPr>
+      <w:r>
+        <w:rPr/>
+      </w:r>
+    </w:p>
+    <w:p>
+      <w:pPr>
+        <w:pStyle w:val="Normal"/>
+        <w:rPr/>
+      </w:pPr>
+      <w:r>
+        <w:rPr/>
+      </w:r>
+    </w:p>
+    <w:p>
+      <w:pPr>
+        <w:pStyle w:val="Normal"/>
+        <w:rPr/>
+      </w:pPr>
+      <w:r>
+        <w:rPr/>
+      </w:r>
+    </w:p>
+    <w:p>
+      <w:pPr>
+        <w:pStyle w:val="Normal"/>
+        <w:rPr>
+          <w:b/>
+          <w:b/>
+          <w:bCs/>
+        </w:rPr>
+      </w:pPr>
+      <w:r>
+        <w:rPr>
+          <w:b/>
+          <w:bCs/>
+        </w:rPr>
+        <w:t>Problem 2 Region Merging</w:t>
+      </w:r>
+    </w:p>
+    <w:p>
+      <w:pPr>
+        <w:pStyle w:val="Normal"/>
+        <w:rPr/>
+      </w:pPr>
+      <w:r>
+        <w:rPr/>
+      </w:r>
+    </w:p>
+    <w:p>
+      <w:pPr>
+        <w:pStyle w:val="Normal"/>
+        <w:rPr/>
+      </w:pPr>
+      <w:r>
+        <w:rPr/>
+      </w:r>
+    </w:p>
+    <w:p>
+      <w:pPr>
+        <w:pStyle w:val="Normal"/>
+        <w:rPr/>
+      </w:pPr>
+      <w:r>
+        <w:rPr/>
+      </w:r>
+    </w:p>
+    <w:p>
+      <w:pPr>
+        <w:pStyle w:val="Normal"/>
+        <w:rPr/>
+      </w:pPr>
+      <w:r>
+        <w:rPr/>
+      </w:r>
+    </w:p>
+    <w:p>
+      <w:pPr>
+        <w:pStyle w:val="Normal"/>
+        <w:rPr/>
+      </w:pPr>
+      <w:r>
+        <w:rPr/>
+      </w:r>
+    </w:p>
+    <w:p>
+      <w:pPr>
+        <w:pStyle w:val="Normal"/>
+        <w:rPr/>
+      </w:pPr>
+      <w:r>
+        <w:rPr/>
+      </w:r>
+    </w:p>
+    <w:p>
+      <w:pPr>
+        <w:pStyle w:val="Normal"/>
+        <w:rPr/>
+      </w:pPr>
+      <w:r>
+        <w:rPr/>
+      </w:r>
+    </w:p>
+    <w:p>
+      <w:pPr>
+        <w:pStyle w:val="Normal"/>
+        <w:rPr/>
+      </w:pPr>
+      <w:r>
+        <w:rPr/>
+      </w:r>
+    </w:p>
+    <w:p>
+      <w:pPr>
+        <w:pStyle w:val="Normal"/>
+        <w:rPr/>
+      </w:pPr>
+      <w:r>
+        <w:rPr/>
+      </w:r>
+    </w:p>
+    <w:p>
+      <w:pPr>
+        <w:pStyle w:val="Normal"/>
+        <w:rPr/>
+      </w:pPr>
+      <w:r>
+        <w:rPr/>
+      </w:r>
+    </w:p>
+    <w:p>
+      <w:pPr>
+        <w:pStyle w:val="Normal"/>
+        <w:rPr/>
+      </w:pPr>
+      <w:r>
+        <w:rPr/>
+        <w:t>Original Image</w:t>
+      </w:r>
+      <w:bookmarkStart w:id="0" w:name="__DdeLink__48_1323799840"/>
       <w:r>
         <w:drawing>
           <wp:anchor behindDoc="0" distT="0" distB="0" distL="0" distR="0" simplePos="0" locked="0" layoutInCell="1" allowOverlap="1" relativeHeight="8">
             <wp:simplePos x="0" y="0"/>
             <wp:positionH relativeFrom="column">
-              <wp:posOffset>3114675</wp:posOffset>
+              <wp:posOffset>3198495</wp:posOffset>
             </wp:positionH>
             <wp:positionV relativeFrom="paragraph">
-              <wp:posOffset>151765</wp:posOffset>
+              <wp:posOffset>128905</wp:posOffset>
             </wp:positionV>
-            <wp:extent cx="2201545" cy="1629410"/>
+            <wp:extent cx="2567305" cy="1899920"/>
             <wp:effectExtent l="0" t="0" r="0" b="0"/>
             <wp:wrapSquare wrapText="largest"/>
             <wp:docPr id="7" name="Image7" descr=""/>
@@ -1242,7 +1411,7 @@
                   <pic:spPr bwMode="auto">
                     <a:xfrm>
                       <a:off x="0" y="0"/>
-                      <a:ext cx="2201545" cy="1629410"/>
+                      <a:ext cx="2567305" cy="1899920"/>
                     </a:xfrm>
                     <a:prstGeom prst="rect">
                       <a:avLst/>
@@ -1256,152 +1425,260 @@
       </w:r>
       <w:r>
         <w:rPr/>
-        <w:t>Problem 2 Region Merging</w:t>
-      </w:r>
-    </w:p>
-    <w:p>
-      <w:pPr>
-        <w:pStyle w:val="Normal"/>
-        <w:rPr/>
-      </w:pPr>
-      <w:r>
-        <w:rPr/>
-      </w:r>
-    </w:p>
-    <w:p>
-      <w:pPr>
-        <w:pStyle w:val="Normal"/>
-        <w:rPr/>
-      </w:pPr>
-      <w:r>
-        <w:rPr/>
-      </w:r>
-    </w:p>
-    <w:p>
-      <w:pPr>
-        <w:pStyle w:val="Normal"/>
-        <w:rPr/>
-      </w:pPr>
-      <w:r>
-        <w:rPr/>
-        <w:t>Original Image</w:t>
-      </w:r>
-    </w:p>
-    <w:p>
-      <w:pPr>
-        <w:pStyle w:val="Normal"/>
-        <w:rPr/>
-      </w:pPr>
-      <w:r>
-        <w:rPr/>
-      </w:r>
-    </w:p>
-    <w:p>
-      <w:pPr>
-        <w:pStyle w:val="Normal"/>
-        <w:rPr/>
-      </w:pPr>
-      <w:r>
-        <w:rPr/>
-      </w:r>
-    </w:p>
-    <w:p>
-      <w:pPr>
-        <w:pStyle w:val="Normal"/>
-        <w:rPr/>
-      </w:pPr>
-      <w:r>
-        <w:rPr/>
-      </w:r>
-    </w:p>
-    <w:p>
-      <w:pPr>
-        <w:pStyle w:val="Normal"/>
-        <w:rPr/>
-      </w:pPr>
-      <w:r>
-        <w:rPr/>
-      </w:r>
-    </w:p>
-    <w:p>
-      <w:pPr>
-        <w:pStyle w:val="Normal"/>
-        <w:rPr/>
-      </w:pPr>
-      <w:r>
-        <w:rPr/>
-      </w:r>
-    </w:p>
-    <w:p>
-      <w:pPr>
-        <w:pStyle w:val="Normal"/>
-        <w:rPr/>
-      </w:pPr>
-      <w:r>
-        <w:rPr/>
-      </w:r>
-    </w:p>
-    <w:p>
-      <w:pPr>
-        <w:pStyle w:val="Normal"/>
-        <w:rPr/>
-      </w:pPr>
-      <w:r>
-        <w:rPr/>
-      </w:r>
-    </w:p>
-    <w:p>
-      <w:pPr>
-        <w:pStyle w:val="Normal"/>
-        <w:rPr/>
-      </w:pPr>
-      <w:r>
-        <w:rPr/>
-      </w:r>
-    </w:p>
-    <w:p>
-      <w:pPr>
-        <w:pStyle w:val="Normal"/>
-        <w:rPr/>
-      </w:pPr>
-      <w:r>
-        <w:rPr/>
-      </w:r>
-    </w:p>
-    <w:p>
-      <w:pPr>
-        <w:pStyle w:val="Normal"/>
-        <w:rPr/>
-      </w:pPr>
-      <w:r>
-        <w:rPr/>
-      </w:r>
-    </w:p>
-    <w:p>
-      <w:pPr>
-        <w:pStyle w:val="Normal"/>
-        <w:rPr/>
-      </w:pPr>
-      <w:r>
-        <w:rPr/>
-      </w:r>
-    </w:p>
-    <w:p>
-      <w:pPr>
-        <w:pStyle w:val="Normal"/>
-        <w:rPr/>
-      </w:pPr>
-      <w:r>
-        <w:rPr/>
-      </w:r>
-    </w:p>
-    <w:p>
-      <w:pPr>
-        <w:pStyle w:val="Normal"/>
-        <w:rPr/>
-      </w:pPr>
-      <w:r>
-        <w:rPr/>
+        <w:t>(</w:t>
+      </w:r>
+      <w:bookmarkEnd w:id="0"/>
+      <w:r>
+        <w:rPr/>
+        <w:t>268 x 400)</w:t>
+      </w:r>
+    </w:p>
+    <w:p>
+      <w:pPr>
+        <w:pStyle w:val="Normal"/>
+        <w:rPr/>
+      </w:pPr>
+      <w:r>
+        <w:rPr/>
+      </w:r>
+    </w:p>
+    <w:p>
+      <w:pPr>
+        <w:pStyle w:val="Normal"/>
+        <w:rPr/>
+      </w:pPr>
+      <w:r>
+        <w:rPr/>
+      </w:r>
+    </w:p>
+    <w:p>
+      <w:pPr>
+        <w:pStyle w:val="Normal"/>
+        <w:rPr/>
+      </w:pPr>
+      <w:r>
+        <w:rPr/>
+      </w:r>
+    </w:p>
+    <w:p>
+      <w:pPr>
+        <w:pStyle w:val="Normal"/>
+        <w:rPr/>
+      </w:pPr>
+      <w:r>
+        <w:rPr/>
+      </w:r>
+    </w:p>
+    <w:p>
+      <w:pPr>
+        <w:pStyle w:val="Normal"/>
+        <w:rPr/>
+      </w:pPr>
+      <w:r>
+        <w:rPr/>
+      </w:r>
+    </w:p>
+    <w:p>
+      <w:pPr>
+        <w:pStyle w:val="Normal"/>
+        <w:rPr/>
+      </w:pPr>
+      <w:r>
+        <w:rPr/>
+      </w:r>
+    </w:p>
+    <w:p>
+      <w:pPr>
+        <w:pStyle w:val="Normal"/>
+        <w:rPr/>
+      </w:pPr>
+      <w:r>
+        <w:rPr/>
+      </w:r>
+    </w:p>
+    <w:p>
+      <w:pPr>
+        <w:pStyle w:val="Normal"/>
+        <w:rPr/>
+      </w:pPr>
+      <w:r>
+        <w:rPr/>
+      </w:r>
+    </w:p>
+    <w:p>
+      <w:pPr>
+        <w:pStyle w:val="Normal"/>
+        <w:rPr/>
+      </w:pPr>
+      <w:r>
+        <w:rPr/>
+      </w:r>
+    </w:p>
+    <w:p>
+      <w:pPr>
+        <w:pStyle w:val="Normal"/>
+        <w:rPr/>
+      </w:pPr>
+      <w:r>
+        <w:rPr/>
+      </w:r>
+    </w:p>
+    <w:p>
+      <w:pPr>
+        <w:pStyle w:val="Normal"/>
+        <w:rPr/>
+      </w:pPr>
+      <w:r>
+        <w:rPr/>
+      </w:r>
+    </w:p>
+    <w:p>
+      <w:pPr>
+        <w:pStyle w:val="Normal"/>
+        <w:rPr/>
+      </w:pPr>
+      <w:r>
+        <w:rPr/>
+      </w:r>
+    </w:p>
+    <w:p>
+      <w:pPr>
+        <w:pStyle w:val="Normal"/>
+        <w:rPr/>
+      </w:pPr>
+      <w:r>
+        <w:rPr/>
+      </w:r>
+    </w:p>
+    <w:p>
+      <w:pPr>
+        <w:pStyle w:val="Normal"/>
+        <w:rPr/>
+      </w:pPr>
+      <w:r>
+        <w:rPr/>
+      </w:r>
+    </w:p>
+    <w:p>
+      <w:pPr>
+        <w:pStyle w:val="Normal"/>
+        <w:rPr/>
+      </w:pPr>
+      <w:r>
+        <w:rPr/>
+      </w:r>
+    </w:p>
+    <w:p>
+      <w:pPr>
+        <w:pStyle w:val="Normal"/>
+        <w:rPr/>
+      </w:pPr>
+      <w:r>
+        <w:rPr/>
+      </w:r>
+    </w:p>
+    <w:p>
+      <w:pPr>
+        <w:pStyle w:val="Normal"/>
+        <w:rPr/>
+      </w:pPr>
+      <w:r>
+        <w:rPr/>
+      </w:r>
+    </w:p>
+    <w:p>
+      <w:pPr>
+        <w:pStyle w:val="Normal"/>
+        <w:rPr/>
+      </w:pPr>
+      <w:r>
+        <w:rPr/>
+      </w:r>
+    </w:p>
+    <w:p>
+      <w:pPr>
+        <w:pStyle w:val="Normal"/>
+        <w:rPr/>
+      </w:pPr>
+      <w:r>
+        <w:rPr/>
+      </w:r>
+    </w:p>
+    <w:p>
+      <w:pPr>
+        <w:pStyle w:val="Normal"/>
+        <w:rPr/>
+      </w:pPr>
+      <w:r>
+        <w:rPr/>
+      </w:r>
+    </w:p>
+    <w:p>
+      <w:pPr>
+        <w:pStyle w:val="Normal"/>
+        <w:rPr/>
+      </w:pPr>
+      <w:r>
+        <w:rPr/>
+      </w:r>
+    </w:p>
+    <w:p>
+      <w:pPr>
+        <w:pStyle w:val="Normal"/>
+        <w:rPr/>
+      </w:pPr>
+      <w:r>
+        <w:rPr/>
+      </w:r>
+    </w:p>
+    <w:p>
+      <w:pPr>
+        <w:pStyle w:val="Normal"/>
+        <w:rPr/>
+      </w:pPr>
+      <w:r>
+        <w:rPr/>
+      </w:r>
+    </w:p>
+    <w:p>
+      <w:pPr>
+        <w:pStyle w:val="Normal"/>
+        <w:rPr/>
+      </w:pPr>
+      <w:r>
+        <w:rPr/>
+      </w:r>
+    </w:p>
+    <w:p>
+      <w:pPr>
+        <w:pStyle w:val="Normal"/>
+        <w:rPr/>
+      </w:pPr>
+      <w:r>
+        <w:rPr/>
+      </w:r>
+    </w:p>
+    <w:p>
+      <w:pPr>
+        <w:pStyle w:val="Normal"/>
+        <w:rPr/>
+      </w:pPr>
+      <w:r>
+        <w:rPr/>
+      </w:r>
+    </w:p>
+    <w:p>
+      <w:pPr>
+        <w:pStyle w:val="Normal"/>
+        <w:rPr/>
+      </w:pPr>
+      <w:r>
+        <w:rPr/>
+        <w:t>Crack Edge Image</w:t>
+      </w:r>
+      <w:r>
+        <w:rPr/>
+        <w:t>(536 x 800)</w:t>
       </w:r>
     </w:p>
     <w:p>
@@ -1427,7 +1704,7 @@
               <wp:posOffset>731520</wp:posOffset>
             </wp:positionH>
             <wp:positionV relativeFrom="paragraph">
-              <wp:posOffset>132080</wp:posOffset>
+              <wp:posOffset>148590</wp:posOffset>
             </wp:positionV>
             <wp:extent cx="6162040" cy="4344670"/>
             <wp:effectExtent l="0" t="0" r="0" b="0"/>
@@ -1474,284 +1751,428 @@
       </w:pPr>
       <w:r>
         <w:rPr/>
-        <w:t>Crack Edge Image</w:t>
-      </w:r>
-    </w:p>
-    <w:p>
-      <w:pPr>
-        <w:pStyle w:val="Normal"/>
-        <w:rPr/>
-      </w:pPr>
-      <w:r>
-        <w:rPr/>
-      </w:r>
-    </w:p>
-    <w:p>
-      <w:pPr>
-        <w:pStyle w:val="Normal"/>
-        <w:rPr/>
-      </w:pPr>
-      <w:r>
-        <w:rPr/>
-      </w:r>
-    </w:p>
-    <w:p>
-      <w:pPr>
-        <w:pStyle w:val="Normal"/>
-        <w:rPr/>
-      </w:pPr>
-      <w:r>
-        <w:rPr/>
-      </w:r>
-    </w:p>
-    <w:p>
-      <w:pPr>
-        <w:pStyle w:val="Normal"/>
-        <w:rPr/>
-      </w:pPr>
-      <w:r>
-        <w:rPr/>
-      </w:r>
-    </w:p>
-    <w:p>
-      <w:pPr>
-        <w:pStyle w:val="Normal"/>
-        <w:rPr/>
-      </w:pPr>
-      <w:r>
-        <w:rPr/>
-      </w:r>
-    </w:p>
-    <w:p>
-      <w:pPr>
-        <w:pStyle w:val="Normal"/>
-        <w:rPr/>
-      </w:pPr>
-      <w:r>
-        <w:rPr/>
-      </w:r>
-    </w:p>
-    <w:p>
-      <w:pPr>
-        <w:pStyle w:val="Normal"/>
-        <w:rPr/>
-      </w:pPr>
-      <w:r>
-        <w:rPr/>
-      </w:r>
-    </w:p>
-    <w:p>
-      <w:pPr>
-        <w:pStyle w:val="Normal"/>
-        <w:rPr/>
-      </w:pPr>
-      <w:r>
-        <w:rPr/>
-      </w:r>
-    </w:p>
-    <w:p>
-      <w:pPr>
-        <w:pStyle w:val="Normal"/>
-        <w:rPr/>
-      </w:pPr>
-      <w:r>
-        <w:rPr/>
-      </w:r>
-    </w:p>
-    <w:p>
-      <w:pPr>
-        <w:pStyle w:val="Normal"/>
-        <w:rPr/>
-      </w:pPr>
-      <w:r>
-        <w:rPr/>
-      </w:r>
-    </w:p>
-    <w:p>
-      <w:pPr>
-        <w:pStyle w:val="Normal"/>
-        <w:rPr/>
-      </w:pPr>
-      <w:r>
-        <w:rPr/>
-      </w:r>
-    </w:p>
-    <w:p>
-      <w:pPr>
-        <w:pStyle w:val="Normal"/>
-        <w:rPr/>
-      </w:pPr>
-      <w:r>
-        <w:rPr/>
-      </w:r>
-    </w:p>
-    <w:p>
-      <w:pPr>
-        <w:pStyle w:val="Normal"/>
-        <w:rPr/>
-      </w:pPr>
-      <w:r>
-        <w:rPr/>
-      </w:r>
-    </w:p>
-    <w:p>
-      <w:pPr>
-        <w:pStyle w:val="Normal"/>
-        <w:rPr/>
-      </w:pPr>
-      <w:r>
-        <w:rPr/>
-      </w:r>
-    </w:p>
-    <w:p>
-      <w:pPr>
-        <w:pStyle w:val="Normal"/>
-        <w:rPr/>
-      </w:pPr>
-      <w:r>
-        <w:rPr/>
-      </w:r>
-    </w:p>
-    <w:p>
-      <w:pPr>
-        <w:pStyle w:val="Normal"/>
-        <w:rPr/>
-      </w:pPr>
-      <w:r>
-        <w:rPr/>
-      </w:r>
-    </w:p>
-    <w:p>
-      <w:pPr>
-        <w:pStyle w:val="Normal"/>
-        <w:rPr/>
-      </w:pPr>
-      <w:r>
-        <w:rPr/>
-      </w:r>
-    </w:p>
-    <w:p>
-      <w:pPr>
-        <w:pStyle w:val="Normal"/>
-        <w:rPr/>
-      </w:pPr>
-      <w:r>
-        <w:rPr/>
-      </w:r>
-    </w:p>
-    <w:p>
-      <w:pPr>
-        <w:pStyle w:val="Normal"/>
-        <w:rPr/>
-      </w:pPr>
-      <w:r>
-        <w:rPr/>
-      </w:r>
-    </w:p>
-    <w:p>
-      <w:pPr>
-        <w:pStyle w:val="Normal"/>
-        <w:rPr/>
-      </w:pPr>
-      <w:r>
-        <w:rPr/>
-      </w:r>
-    </w:p>
-    <w:p>
-      <w:pPr>
-        <w:pStyle w:val="Normal"/>
-        <w:rPr/>
-      </w:pPr>
-      <w:r>
-        <w:rPr/>
-      </w:r>
-    </w:p>
-    <w:p>
-      <w:pPr>
-        <w:pStyle w:val="Normal"/>
-        <w:rPr/>
-      </w:pPr>
-      <w:r>
-        <w:rPr/>
-      </w:r>
-    </w:p>
-    <w:p>
-      <w:pPr>
-        <w:pStyle w:val="Normal"/>
-        <w:rPr/>
-      </w:pPr>
-      <w:r>
-        <w:rPr/>
-      </w:r>
-    </w:p>
-    <w:p>
-      <w:pPr>
-        <w:pStyle w:val="Normal"/>
-        <w:rPr/>
-      </w:pPr>
-      <w:r>
-        <w:rPr/>
-      </w:r>
-    </w:p>
-    <w:p>
-      <w:pPr>
-        <w:pStyle w:val="Normal"/>
-        <w:rPr/>
-      </w:pPr>
-      <w:r>
-        <w:rPr/>
-      </w:r>
-    </w:p>
-    <w:p>
-      <w:pPr>
-        <w:pStyle w:val="Normal"/>
-        <w:rPr/>
-      </w:pPr>
-      <w:r>
-        <w:rPr/>
-      </w:r>
-    </w:p>
-    <w:p>
-      <w:pPr>
-        <w:pStyle w:val="Normal"/>
-        <w:rPr/>
-      </w:pPr>
-      <w:r>
-        <w:rPr/>
-      </w:r>
-    </w:p>
-    <w:p>
-      <w:pPr>
-        <w:pStyle w:val="Normal"/>
-        <w:rPr/>
-      </w:pPr>
-      <w:r>
-        <w:rPr/>
-      </w:r>
-    </w:p>
-    <w:p>
-      <w:pPr>
-        <w:pStyle w:val="Normal"/>
-        <w:rPr/>
-      </w:pPr>
-      <w:r>
-        <w:rPr/>
-      </w:r>
-    </w:p>
-    <w:p>
-      <w:pPr>
-        <w:pStyle w:val="Normal"/>
-        <w:rPr/>
-      </w:pPr>
-      <w:r>
+      </w:r>
+    </w:p>
+    <w:p>
+      <w:pPr>
+        <w:pStyle w:val="Normal"/>
+        <w:rPr/>
+      </w:pPr>
+      <w:r>
+        <w:rPr/>
+      </w:r>
+    </w:p>
+    <w:p>
+      <w:pPr>
+        <w:pStyle w:val="Normal"/>
+        <w:rPr/>
+      </w:pPr>
+      <w:r>
+        <w:rPr/>
+      </w:r>
+    </w:p>
+    <w:p>
+      <w:pPr>
+        <w:pStyle w:val="Normal"/>
+        <w:rPr/>
+      </w:pPr>
+      <w:r>
+        <w:rPr/>
+      </w:r>
+    </w:p>
+    <w:p>
+      <w:pPr>
+        <w:pStyle w:val="Normal"/>
+        <w:rPr/>
+      </w:pPr>
+      <w:r>
+        <w:rPr/>
+      </w:r>
+    </w:p>
+    <w:p>
+      <w:pPr>
+        <w:pStyle w:val="Normal"/>
+        <w:rPr/>
+      </w:pPr>
+      <w:r>
+        <w:rPr/>
+      </w:r>
+    </w:p>
+    <w:p>
+      <w:pPr>
+        <w:pStyle w:val="Normal"/>
+        <w:rPr/>
+      </w:pPr>
+      <w:r>
+        <w:rPr/>
+      </w:r>
+    </w:p>
+    <w:p>
+      <w:pPr>
+        <w:pStyle w:val="Normal"/>
+        <w:rPr/>
+      </w:pPr>
+      <w:r>
+        <w:rPr/>
+      </w:r>
+    </w:p>
+    <w:p>
+      <w:pPr>
+        <w:pStyle w:val="Normal"/>
+        <w:rPr/>
+      </w:pPr>
+      <w:r>
+        <w:rPr/>
+      </w:r>
+    </w:p>
+    <w:p>
+      <w:pPr>
+        <w:pStyle w:val="Normal"/>
+        <w:rPr/>
+      </w:pPr>
+      <w:r>
+        <w:rPr/>
+      </w:r>
+    </w:p>
+    <w:p>
+      <w:pPr>
+        <w:pStyle w:val="Normal"/>
+        <w:rPr/>
+      </w:pPr>
+      <w:r>
+        <w:rPr/>
+      </w:r>
+    </w:p>
+    <w:p>
+      <w:pPr>
+        <w:pStyle w:val="Normal"/>
+        <w:rPr/>
+      </w:pPr>
+      <w:r>
+        <w:rPr/>
+      </w:r>
+    </w:p>
+    <w:p>
+      <w:pPr>
+        <w:pStyle w:val="Normal"/>
+        <w:rPr/>
+      </w:pPr>
+      <w:r>
+        <w:rPr/>
+      </w:r>
+    </w:p>
+    <w:p>
+      <w:pPr>
+        <w:pStyle w:val="Normal"/>
+        <w:rPr/>
+      </w:pPr>
+      <w:r>
+        <w:rPr/>
+      </w:r>
+    </w:p>
+    <w:p>
+      <w:pPr>
+        <w:pStyle w:val="Normal"/>
+        <w:rPr/>
+      </w:pPr>
+      <w:r>
+        <w:rPr/>
+      </w:r>
+    </w:p>
+    <w:p>
+      <w:pPr>
+        <w:pStyle w:val="Normal"/>
+        <w:rPr/>
+      </w:pPr>
+      <w:r>
+        <w:rPr/>
+      </w:r>
+    </w:p>
+    <w:p>
+      <w:pPr>
+        <w:pStyle w:val="Normal"/>
+        <w:rPr/>
+      </w:pPr>
+      <w:r>
+        <w:rPr/>
+      </w:r>
+    </w:p>
+    <w:p>
+      <w:pPr>
+        <w:pStyle w:val="Normal"/>
+        <w:rPr/>
+      </w:pPr>
+      <w:r>
+        <w:rPr/>
+      </w:r>
+    </w:p>
+    <w:p>
+      <w:pPr>
+        <w:pStyle w:val="Normal"/>
+        <w:rPr/>
+      </w:pPr>
+      <w:r>
+        <w:rPr/>
+      </w:r>
+    </w:p>
+    <w:p>
+      <w:pPr>
+        <w:pStyle w:val="Normal"/>
+        <w:rPr/>
+      </w:pPr>
+      <w:r>
+        <w:rPr/>
+      </w:r>
+    </w:p>
+    <w:p>
+      <w:pPr>
+        <w:pStyle w:val="Normal"/>
+        <w:rPr/>
+      </w:pPr>
+      <w:r>
+        <w:rPr/>
+      </w:r>
+    </w:p>
+    <w:p>
+      <w:pPr>
+        <w:pStyle w:val="Normal"/>
+        <w:rPr/>
+      </w:pPr>
+      <w:r>
+        <w:rPr/>
+      </w:r>
+    </w:p>
+    <w:p>
+      <w:pPr>
+        <w:pStyle w:val="Normal"/>
+        <w:rPr/>
+      </w:pPr>
+      <w:r>
+        <w:rPr/>
+      </w:r>
+    </w:p>
+    <w:p>
+      <w:pPr>
+        <w:pStyle w:val="Normal"/>
+        <w:rPr/>
+      </w:pPr>
+      <w:r>
+        <w:rPr/>
+      </w:r>
+    </w:p>
+    <w:p>
+      <w:pPr>
+        <w:pStyle w:val="Normal"/>
+        <w:rPr/>
+      </w:pPr>
+      <w:r>
+        <w:rPr/>
+      </w:r>
+    </w:p>
+    <w:p>
+      <w:pPr>
+        <w:pStyle w:val="Normal"/>
+        <w:rPr/>
+      </w:pPr>
+      <w:r>
+        <w:rPr/>
+      </w:r>
+    </w:p>
+    <w:p>
+      <w:pPr>
+        <w:pStyle w:val="Normal"/>
+        <w:rPr/>
+      </w:pPr>
+      <w:r>
+        <w:rPr/>
+      </w:r>
+    </w:p>
+    <w:p>
+      <w:pPr>
+        <w:pStyle w:val="Normal"/>
+        <w:rPr/>
+      </w:pPr>
+      <w:r>
+        <w:rPr/>
+      </w:r>
+    </w:p>
+    <w:p>
+      <w:pPr>
+        <w:pStyle w:val="Normal"/>
+        <w:rPr/>
+      </w:pPr>
+      <w:r>
+        <w:rPr/>
+      </w:r>
+    </w:p>
+    <w:p>
+      <w:pPr>
+        <w:pStyle w:val="Normal"/>
+        <w:rPr/>
+      </w:pPr>
+      <w:r>
+        <w:rPr/>
+      </w:r>
+    </w:p>
+    <w:p>
+      <w:pPr>
+        <w:pStyle w:val="Normal"/>
+        <w:rPr/>
+      </w:pPr>
+      <w:r>
+        <w:rPr/>
+      </w:r>
+    </w:p>
+    <w:p>
+      <w:pPr>
+        <w:pStyle w:val="Normal"/>
+        <w:rPr/>
+      </w:pPr>
+      <w:r>
+        <w:rPr/>
+      </w:r>
+    </w:p>
+    <w:p>
+      <w:pPr>
+        <w:pStyle w:val="Normal"/>
+        <w:rPr/>
+      </w:pPr>
+      <w:r>
+        <w:rPr/>
+      </w:r>
+    </w:p>
+    <w:p>
+      <w:pPr>
+        <w:pStyle w:val="Normal"/>
+        <w:rPr/>
+      </w:pPr>
+      <w:r>
+        <w:rPr/>
+      </w:r>
+    </w:p>
+    <w:p>
+      <w:pPr>
+        <w:pStyle w:val="Normal"/>
+        <w:rPr/>
+      </w:pPr>
+      <w:r>
+        <w:rPr/>
+      </w:r>
+    </w:p>
+    <w:p>
+      <w:pPr>
+        <w:pStyle w:val="Normal"/>
+        <w:rPr/>
+      </w:pPr>
+      <w:r>
+        <w:rPr/>
+      </w:r>
+    </w:p>
+    <w:p>
+      <w:pPr>
+        <w:pStyle w:val="Normal"/>
+        <w:rPr/>
+      </w:pPr>
+      <w:r>
+        <w:rPr/>
+      </w:r>
+    </w:p>
+    <w:p>
+      <w:pPr>
+        <w:pStyle w:val="Normal"/>
+        <w:rPr/>
+      </w:pPr>
+      <w:r>
+        <w:rPr/>
+      </w:r>
+    </w:p>
+    <w:p>
+      <w:pPr>
+        <w:pStyle w:val="Normal"/>
+        <w:rPr/>
+      </w:pPr>
+      <w:r>
+        <w:rPr/>
+      </w:r>
+    </w:p>
+    <w:p>
+      <w:pPr>
+        <w:pStyle w:val="Normal"/>
+        <w:rPr/>
+      </w:pPr>
+      <w:r>
+        <w:rPr/>
+      </w:r>
+    </w:p>
+    <w:p>
+      <w:pPr>
+        <w:pStyle w:val="Normal"/>
+        <w:rPr/>
+      </w:pPr>
+      <w:r>
+        <w:rPr/>
+      </w:r>
+    </w:p>
+    <w:p>
+      <w:pPr>
+        <w:pStyle w:val="Normal"/>
+        <w:rPr/>
+      </w:pPr>
+      <w:r>
+        <w:rPr/>
+      </w:r>
+    </w:p>
+    <w:p>
+      <w:pPr>
+        <w:pStyle w:val="Normal"/>
+        <w:rPr/>
+      </w:pPr>
+      <w:r>
+        <w:rPr/>
+      </w:r>
+    </w:p>
+    <w:p>
+      <w:pPr>
+        <w:pStyle w:val="Normal"/>
+        <w:rPr/>
+      </w:pPr>
+      <w:r>
+        <w:rPr/>
+      </w:r>
+    </w:p>
+    <w:p>
+      <w:pPr>
+        <w:pStyle w:val="Normal"/>
+        <w:rPr/>
+      </w:pPr>
+      <w:r>
+        <w:rPr/>
+      </w:r>
+    </w:p>
+    <w:p>
+      <w:pPr>
+        <w:pStyle w:val="Normal"/>
+        <w:rPr/>
+      </w:pPr>
+      <w:r>
+        <w:rPr/>
+      </w:r>
+    </w:p>
+    <w:p>
+      <w:pPr>
+        <w:pStyle w:val="Normal"/>
+        <w:rPr/>
+      </w:pPr>
+      <w:r>
+        <w:rPr/>
         <w:drawing>
-          <wp:anchor behindDoc="0" distT="0" distB="0" distL="0" distR="0" simplePos="0" locked="0" layoutInCell="1" allowOverlap="1" relativeHeight="10">
+          <wp:anchor behindDoc="0" distT="0" distB="0" distL="0" distR="0" simplePos="0" locked="0" layoutInCell="1" allowOverlap="1" relativeHeight="13">
             <wp:simplePos x="0" y="0"/>
             <wp:positionH relativeFrom="column">
               <wp:posOffset>42545</wp:posOffset>
             </wp:positionH>
             <wp:positionV relativeFrom="paragraph">
-              <wp:posOffset>300355</wp:posOffset>
+              <wp:posOffset>674370</wp:posOffset>
             </wp:positionV>
             <wp:extent cx="6332220" cy="4464050"/>
             <wp:effectExtent l="0" t="0" r="0" b="0"/>
@@ -2011,7 +2432,7 @@
       <w:r>
         <w:rPr/>
         <w:drawing>
-          <wp:anchor behindDoc="0" distT="0" distB="0" distL="0" distR="0" simplePos="0" locked="0" layoutInCell="1" allowOverlap="1" relativeHeight="11">
+          <wp:anchor behindDoc="0" distT="0" distB="0" distL="0" distR="0" simplePos="0" locked="0" layoutInCell="1" allowOverlap="1" relativeHeight="10">
             <wp:simplePos x="0" y="0"/>
             <wp:positionH relativeFrom="column">
               <wp:align>center</wp:align>
@@ -2244,7 +2665,7 @@
       </w:pPr>
       <w:r>
         <w:drawing>
-          <wp:anchor behindDoc="0" distT="0" distB="0" distL="0" distR="0" simplePos="0" locked="0" layoutInCell="1" allowOverlap="1" relativeHeight="12">
+          <wp:anchor behindDoc="0" distT="0" distB="0" distL="0" distR="0" simplePos="0" locked="0" layoutInCell="1" allowOverlap="1" relativeHeight="11">
             <wp:simplePos x="0" y="0"/>
             <wp:positionH relativeFrom="column">
               <wp:posOffset>0</wp:posOffset>
@@ -2291,7 +2712,11 @@
       </w:r>
       <w:r>
         <w:rPr/>
-        <w:t>Threshold 200</w:t>
+        <w:t>T</w:t>
+      </w:r>
+      <w:r>
+        <w:rPr/>
+        <w:t>hreshold 200</w:t>
       </w:r>
     </w:p>
     <w:p>
@@ -2519,7 +2944,7 @@
       <w:r>
         <w:rPr/>
         <w:drawing>
-          <wp:anchor behindDoc="0" distT="0" distB="0" distL="0" distR="0" simplePos="0" locked="0" layoutInCell="1" allowOverlap="1" relativeHeight="13">
+          <wp:anchor behindDoc="0" distT="0" distB="0" distL="0" distR="0" simplePos="0" locked="0" layoutInCell="1" allowOverlap="1" relativeHeight="12">
             <wp:simplePos x="0" y="0"/>
             <wp:positionH relativeFrom="column">
               <wp:align>center</wp:align>
@@ -2584,6 +3009,7 @@
     <w:rPrDefault>
       <w:rPr>
         <w:rFonts w:ascii="Liberation Serif" w:hAnsi="Liberation Serif" w:eastAsia="Noto Sans CJK SC Regular" w:cs="FreeSans"/>
+        <w:sz w:val="20"/>
         <w:szCs w:val="24"/>
         <w:lang w:val="en-US" w:eastAsia="zh-CN" w:bidi="hi-IN"/>
       </w:rPr>

--- a/hw4_LoG_DoG_and_region_merging/report.docx
+++ b/hw4_LoG_DoG_and_region_merging/report.docx
@@ -1674,11 +1674,7 @@
       </w:pPr>
       <w:r>
         <w:rPr/>
-        <w:t>Crack Edge Image</w:t>
-      </w:r>
-      <w:r>
-        <w:rPr/>
-        <w:t>(536 x 800)</w:t>
+        <w:t>Crack Edge Image(536 x 800)</w:t>
       </w:r>
     </w:p>
     <w:p>
@@ -2164,7 +2160,6 @@
         <w:rPr/>
       </w:pPr>
       <w:r>
-        <w:rPr/>
         <w:drawing>
           <wp:anchor behindDoc="0" distT="0" distB="0" distL="0" distR="0" simplePos="0" locked="0" layoutInCell="1" allowOverlap="1" relativeHeight="13">
             <wp:simplePos x="0" y="0"/>
@@ -2213,7 +2208,11 @@
       </w:r>
       <w:r>
         <w:rPr/>
-        <w:t>Threshold 150</w:t>
+        <w:t>T</w:t>
+      </w:r>
+      <w:r>
+        <w:rPr/>
+        <w:t>hreshold 150</w:t>
       </w:r>
     </w:p>
     <w:p>
@@ -2923,34 +2922,14 @@
         <w:rPr/>
       </w:pPr>
       <w:r>
-        <w:rPr/>
-        <w:t>Threshold 220</w:t>
-      </w:r>
-    </w:p>
-    <w:p>
-      <w:pPr>
-        <w:pStyle w:val="Normal"/>
-        <w:rPr/>
-      </w:pPr>
-      <w:r>
-        <w:rPr/>
-      </w:r>
-    </w:p>
-    <w:p>
-      <w:pPr>
-        <w:pStyle w:val="Normal"/>
-        <w:rPr/>
-      </w:pPr>
-      <w:r>
-        <w:rPr/>
         <w:drawing>
           <wp:anchor behindDoc="0" distT="0" distB="0" distL="0" distR="0" simplePos="0" locked="0" layoutInCell="1" allowOverlap="1" relativeHeight="12">
             <wp:simplePos x="0" y="0"/>
             <wp:positionH relativeFrom="column">
-              <wp:align>center</wp:align>
+              <wp:posOffset>0</wp:posOffset>
             </wp:positionH>
             <wp:positionV relativeFrom="paragraph">
-              <wp:posOffset>635</wp:posOffset>
+              <wp:posOffset>441325</wp:posOffset>
             </wp:positionV>
             <wp:extent cx="6332220" cy="4464050"/>
             <wp:effectExtent l="0" t="0" r="0" b="0"/>
@@ -2988,6 +2967,60 @@
             </a:graphic>
           </wp:anchor>
         </w:drawing>
+      </w:r>
+      <w:r>
+        <w:rPr/>
+        <w:t>T</w:t>
+      </w:r>
+      <w:r>
+        <w:rPr/>
+        <w:t>hreshold 220</w:t>
+      </w:r>
+    </w:p>
+    <w:p>
+      <w:pPr>
+        <w:pStyle w:val="Normal"/>
+        <w:rPr/>
+      </w:pPr>
+      <w:r>
+        <w:rPr/>
+      </w:r>
+    </w:p>
+    <w:p>
+      <w:pPr>
+        <w:pStyle w:val="Normal"/>
+        <w:rPr/>
+      </w:pPr>
+      <w:r>
+        <w:rPr/>
+      </w:r>
+    </w:p>
+    <w:p>
+      <w:pPr>
+        <w:pStyle w:val="Normal"/>
+        <w:rPr/>
+      </w:pPr>
+      <w:r>
+        <w:rPr/>
+      </w:r>
+    </w:p>
+    <w:p>
+      <w:pPr>
+        <w:pStyle w:val="Normal"/>
+        <w:rPr/>
+      </w:pPr>
+      <w:r>
+        <w:rPr/>
+      </w:r>
+    </w:p>
+    <w:p>
+      <w:pPr>
+        <w:pStyle w:val="Normal"/>
+        <w:rPr/>
+      </w:pPr>
+      <w:r>
+        <w:rPr/>
+        <w:t>Based on the difference threshold values, the region merging algorithm will output different results. For  example, with the image of threshold 220 would treat some of the regions as one region which are not actually the same region but because of the threshold value changes the intensity of the image, region merging algorithm would treat them as one. Based on the output images, threshold 180 returns the most ideal image for region merging algorithm.</w:t>
       </w:r>
     </w:p>
     <w:sectPr>
